--- a/Методические указания_УП.02.03.docx
+++ b/Методические указания_УП.02.03.docx
@@ -1021,7 +1021,6 @@
           <w:lang w:eastAsia="ru-RU"/>
         </w:rPr>
       </w:pPr>
-      <w:bookmarkStart w:id="0" w:name="_GoBack"/>
       <w:r>
         <w:rPr>
           <w:rFonts w:ascii="Times New Roman" w:eastAsia="Times New Roman" w:hAnsi="Times New Roman" w:cs="Times New Roman"/>
@@ -1153,7 +1152,6 @@
         <w:t>Председатель ц/к _______________   Сорокин М.А.</w:t>
       </w:r>
     </w:p>
-    <w:bookmarkEnd w:id="0"/>
     <w:p>
       <w:pPr>
         <w:spacing w:after="0" w:line="240" w:lineRule="auto"/>
@@ -6385,7 +6383,36 @@
           <w:sz w:val="28"/>
           <w:szCs w:val="28"/>
         </w:rPr>
-        <w:t>newint</w:t>
+        <w:t>new</w:t>
+      </w:r>
+      <w:proofErr w:type="spellEnd"/>
+      <w:r>
+        <w:rPr>
+          <w:rFonts w:ascii="Times New Roman" w:hAnsi="Times New Roman" w:cs="Times New Roman"/>
+          <w:b/>
+          <w:bCs/>
+          <w:i/>
+          <w:iCs/>
+          <w:sz w:val="28"/>
+          <w:szCs w:val="28"/>
+          <w:lang w:val="en-US"/>
+        </w:rPr>
+        <w:t xml:space="preserve"> </w:t>
+      </w:r>
+      <w:bookmarkStart w:id="0" w:name="_GoBack"/>
+      <w:bookmarkEnd w:id="0"/>
+      <w:proofErr w:type="spellStart"/>
+      <w:r>
+        <w:rPr>
+          <w:rFonts w:ascii="Times New Roman" w:hAnsi="Times New Roman" w:cs="Times New Roman"/>
+          <w:b/>
+          <w:bCs/>
+          <w:i/>
+          <w:iCs/>
+          <w:sz w:val="28"/>
+          <w:szCs w:val="28"/>
+        </w:rPr>
+        <w:t>int</w:t>
       </w:r>
       <w:proofErr w:type="spellEnd"/>
       <w:r>
@@ -15220,6 +15247,7 @@
   <w:style w:type="character" w:default="1" w:styleId="a0">
     <w:name w:val="Default Paragraph Font"/>
     <w:uiPriority w:val="1"/>
+    <w:semiHidden/>
     <w:unhideWhenUsed/>
   </w:style>
   <w:style w:type="table" w:default="1" w:styleId="a1">
